--- a/Desarrollo/Zorrito Plus/ZP-DEU.docx
+++ b/Desarrollo/Zorrito Plus/ZP-DEU.docx
@@ -621,10 +621,10 @@
         </w:rPr>
         <w:lastRenderedPageBreak/>
         <w:drawing>
-          <wp:inline distT="0" distB="0" distL="0" distR="0" wp14:anchorId="7F8AFD22" wp14:editId="7AE97C94">
-            <wp:extent cx="6645275" cy="8410575"/>
-            <wp:effectExtent l="0" t="0" r="3175" b="9525"/>
-            <wp:docPr id="21" name="Imagen 21"/>
+          <wp:inline distT="0" distB="0" distL="0" distR="0" wp14:anchorId="6CC9EE07" wp14:editId="4AE67677">
+            <wp:extent cx="6647815" cy="8403590"/>
+            <wp:effectExtent l="0" t="0" r="635" b="0"/>
+            <wp:docPr id="1" name="Imagen 1"/>
             <wp:cNvGraphicFramePr>
               <a:graphicFrameLocks xmlns:a="http://schemas.openxmlformats.org/drawingml/2006/main" noChangeAspect="1"/>
             </wp:cNvGraphicFramePr>
@@ -632,7 +632,7 @@
               <a:graphicData uri="http://schemas.openxmlformats.org/drawingml/2006/picture">
                 <pic:pic xmlns:pic="http://schemas.openxmlformats.org/drawingml/2006/picture">
                   <pic:nvPicPr>
-                    <pic:cNvPr id="0" name="Picture 21"/>
+                    <pic:cNvPr id="0" name="Picture 1"/>
                     <pic:cNvPicPr>
                       <a:picLocks noChangeAspect="1" noChangeArrowheads="1"/>
                     </pic:cNvPicPr>
@@ -653,7 +653,7 @@
                   <pic:spPr bwMode="auto">
                     <a:xfrm>
                       <a:off x="0" y="0"/>
-                      <a:ext cx="6645275" cy="8410575"/>
+                      <a:ext cx="6647815" cy="8403590"/>
                     </a:xfrm>
                     <a:prstGeom prst="rect">
                       <a:avLst/>
